--- a/documentation/StatusUpdates/Customer Service Testing Results_20170214.docx
+++ b/documentation/StatusUpdates/Customer Service Testing Results_20170214.docx
@@ -88,13 +88,7 @@
         <w:ind w:firstLine="720"/>
       </w:pPr>
       <w:r>
-        <w:t xml:space="preserve">Server </w:t>
-      </w:r>
-      <w:r>
-        <w:t>Errors</w:t>
-      </w:r>
-      <w:r>
-        <w:t>: 29 (from Dec 1 to Feb 10)</w:t>
+        <w:t>Server Errors: 29 (from Dec 1 to Feb 10)</w:t>
       </w:r>
     </w:p>
     <w:p>
@@ -304,8 +298,6 @@
       <w:r>
         <w:t xml:space="preserve">minutes with the old document process. </w:t>
       </w:r>
-      <w:bookmarkStart w:id="0" w:name="_GoBack"/>
-      <w:bookmarkEnd w:id="0"/>
     </w:p>
     <w:p>
       <w:pPr>
@@ -461,18 +453,8 @@
       <w:r>
         <w:t xml:space="preserve"> cases</w:t>
       </w:r>
-    </w:p>
-    <w:p>
-      <w:pPr>
-        <w:pStyle w:val="ListParagraph"/>
-        <w:numPr>
-          <w:ilvl w:val="1"/>
-          <w:numId w:val="4"/>
-        </w:numPr>
-      </w:pPr>
-      <w:r>
-        <w:t>Modify the update form procedure so only one step is needed</w:t>
-      </w:r>
+      <w:bookmarkStart w:id="0" w:name="_GoBack"/>
+      <w:bookmarkEnd w:id="0"/>
     </w:p>
     <w:sectPr>
       <w:pgSz w:w="12240" w:h="15840"/>
